--- a/文献书写.docx
+++ b/文献书写.docx
@@ -3,7 +3,6 @@
 <w:document xmlns:wpc="http://schemas.microsoft.com/office/word/2010/wordprocessingCanvas" xmlns:cx="http://schemas.microsoft.com/office/drawing/2014/chartex" xmlns:cx1="http://schemas.microsoft.com/office/drawing/2015/9/8/chartex" xmlns:cx2="http://schemas.microsoft.com/office/drawing/2015/10/21/chartex" xmlns:cx3="http://schemas.microsoft.com/office/drawing/2016/5/9/chartex" xmlns:cx4="http://schemas.microsoft.com/office/drawing/2016/5/10/chartex" xmlns:cx5="http://schemas.microsoft.com/office/drawing/2016/5/11/chartex" xmlns:cx6="http://schemas.microsoft.com/office/drawing/2016/5/12/chartex" xmlns:cx7="http://schemas.microsoft.com/office/drawing/2016/5/13/chartex" xmlns:cx8="http://schemas.microsoft.com/office/drawing/2016/5/14/chartex" xmlns:mc="http://schemas.openxmlformats.org/markup-compatibility/2006" xmlns:aink="http://schemas.microsoft.com/office/drawing/2016/ink" xmlns:am3d="http://schemas.microsoft.com/office/drawing/2017/model3d" xmlns:o="urn:schemas-microsoft-com:office:office" xmlns:oel="http://schemas.microsoft.com/office/2019/extlst" xmlns:r="http://schemas.openxmlformats.org/officeDocument/2006/relationships" xmlns:m="http://schemas.openxmlformats.org/officeDocument/2006/math" xmlns:v="urn:schemas-microsoft-com:vml" xmlns:wp14="http://schemas.microsoft.com/office/word/2010/wordprocessingDrawing" xmlns:wp="http://schemas.openxmlformats.org/drawingml/2006/wordprocessingDrawing" xmlns:w10="urn:schemas-microsoft-com:office:word" xmlns:w="http://schemas.openxmlformats.org/wordprocessingml/2006/main" xmlns:w14="http://schemas.microsoft.com/office/word/2010/wordml" xmlns:w15="http://schemas.microsoft.com/office/word/2012/wordml" xmlns:w16cex="http://schemas.microsoft.com/office/word/2018/wordml/cex" xmlns:w16cid="http://schemas.microsoft.com/office/word/2016/wordml/cid" xmlns:w16="http://schemas.microsoft.com/office/word/2018/wordml" xmlns:w16sdtdh="http://schemas.microsoft.com/office/word/2020/wordml/sdtdatahash" xmlns:w16se="http://schemas.microsoft.com/office/word/2015/wordml/symex" xmlns:wpg="http://schemas.microsoft.com/office/word/2010/wordprocessingGroup" xmlns:wpi="http://schemas.microsoft.com/office/word/2010/wordprocessingInk" xmlns:wne="http://schemas.microsoft.com/office/word/2006/wordml" xmlns:wps="http://schemas.microsoft.com/office/word/2010/wordprocessingShape" mc:Ignorable="w14 w15 w16se w16cid w16 w16cex w16sdtdh wp14">
   <w:body>
     <w:p>
-      <w:proofErr w:type="spellStart"/>
       <w:r>
         <w:t>M</w:t>
       </w:r>
@@ -13,7 +12,6 @@
         </w:rPr>
         <w:t>ethed</w:t>
       </w:r>
-      <w:proofErr w:type="spellEnd"/>
     </w:p>
     <w:p>
       <w:r>
@@ -70,37 +68,13 @@
     <w:p/>
     <w:p>
       <w:r>
-        <w:t xml:space="preserve">HC participants were excluded if they had any history of psychiatric illness. Participants from the </w:t>
-      </w:r>
-      <w:proofErr w:type="spellStart"/>
-      <w:r>
-        <w:t>acAN</w:t>
-      </w:r>
-      <w:proofErr w:type="spellEnd"/>
-      <w:r>
-        <w:t xml:space="preserve"> or </w:t>
-      </w:r>
-      <w:proofErr w:type="spellStart"/>
-      <w:r>
-        <w:t>recAN</w:t>
-      </w:r>
-      <w:proofErr w:type="spellEnd"/>
-      <w:r>
-        <w:t xml:space="preserve"> groups were excluded if they had a lifetime history of clinical diagnoses such as organic brain syndrome, schizophrenia, substance dependence, bipolar illness, bulimia nervosa, or binge-eating disorder. Additional exclusion criteria for all participants included an IQ less than 85, current inflammatory, neurological, or metabolic illnesses, chronic bowel diseases, cancer, anemia, pregnancy, breastfeeding, treatment with cortisone, and the use of psychotropic medications within the past 6 weeks. Subjects with indicated or reported drug use, notably cannabis, were also excluded from the analyses.</w:t>
+        <w:t>HC participants were excluded if they had any history of psychiatric illness. Participants from the acAN or recAN groups were excluded if they had a lifetime history of clinical diagnoses such as organic brain syndrome, schizophrenia, substance dependence, bipolar illness, bulimia nervosa, or binge-eating disorder. Additional exclusion criteria for all participants included an IQ less than 85, current inflammatory, neurological, or metabolic illnesses, chronic bowel diseases, cancer, anemia, pregnancy, breastfeeding, treatment with cortisone, and the use of psychotropic medications within the past 6 weeks. Subjects with indicated or reported drug use, notably cannabis, were also excluded from the analyses.</w:t>
       </w:r>
     </w:p>
     <w:p/>
     <w:p>
       <w:r>
-        <w:t xml:space="preserve">This study was conducted in accordance with the latest version of the Declaration of Helsinki, and the study design was approved by the Institutional Review Board of Charité – </w:t>
-      </w:r>
-      <w:proofErr w:type="spellStart"/>
-      <w:r>
-        <w:t>Universitätsmedizin</w:t>
-      </w:r>
-      <w:proofErr w:type="spellEnd"/>
-      <w:r>
-        <w:t xml:space="preserve"> Berlin. All participants (or their guardians if underage) provided written informed consent after a thorough explanation of the study procedures.</w:t>
+        <w:t>This study was conducted in accordance with the latest version of the Declaration of Helsinki, and the study design was approved by the Institutional Review Board of Charité – Universitätsmedizin Berlin. All participants (or their guardians if underage) provided written informed consent after a thorough explanation of the study procedures.</w:t>
       </w:r>
     </w:p>
     <w:p/>
@@ -112,15 +86,7 @@
     <w:p/>
     <w:p>
       <w:r>
-        <w:t xml:space="preserve">Venous blood was drawn into vacutainer tubes containing EDTA between 7:30 and 9:30 a.m. after an overnight fasting period. For the </w:t>
-      </w:r>
-      <w:proofErr w:type="spellStart"/>
-      <w:r>
-        <w:t>acAN</w:t>
-      </w:r>
-      <w:proofErr w:type="spellEnd"/>
-      <w:r>
-        <w:t xml:space="preserve"> group, blood collection occurred within the first week after the initiation of intensive treatment. Plasma samples were stored at -80°C until further analysis. DNA methylation analysis of the GHS-R1a gene promoter and LEPR gene promoter was conducted on genomic DNA extracted from peripheral blood mononuclear cells, employing bisulfite conversion and Sanger sequencing techniques</w:t>
+        <w:t>Venous blood was drawn into vacutainer tubes containing EDTA between 7:30 and 9:30 a.m. after an overnight fasting period. For the acAN group, blood collection occurred within the first week after the initiation of intensive treatment. Plasma samples were stored at -80°C until further analysis. DNA methylation analysis of the GHS-R1a gene promoter and LEPR gene promoter was conducted on genomic DNA extracted from peripheral blood mononuclear cells, employing bisulfite conversion and Sanger sequencing techniques</w:t>
       </w:r>
       <w:r>
         <w:rPr>
@@ -144,23 +110,7 @@
     <w:p/>
     <w:p>
       <w:r>
-        <w:t xml:space="preserve">Following QC procedures, 7 participants from the </w:t>
-      </w:r>
-      <w:proofErr w:type="spellStart"/>
-      <w:r>
-        <w:t>acAN</w:t>
-      </w:r>
-      <w:proofErr w:type="spellEnd"/>
-      <w:r>
-        <w:t xml:space="preserve"> group, 4 from the </w:t>
-      </w:r>
-      <w:proofErr w:type="spellStart"/>
-      <w:r>
-        <w:t>recAN</w:t>
-      </w:r>
-      <w:proofErr w:type="spellEnd"/>
-      <w:r>
-        <w:t xml:space="preserve"> group, and 6 from the HC group were excluded based on the mentioned criteria. Ultimately, the study included a total of 115 subjects and a collective of 64 CpG positions (24 from GHS-R1a and 40 from LEPR) for subsequent analysis.</w:t>
+        <w:t>Following QC procedures, 7 participants from the acAN group, 4 from the recAN group, and 6 from the HC group were excluded based on the mentioned criteria. Ultimately, the study included a total of 115 subjects and a collective of 64 CpG positions (24 from GHS-R1a and 40 from LEPR) for subsequent analysis.</w:t>
       </w:r>
     </w:p>
     <w:p/>
@@ -186,39 +136,19 @@
     </w:p>
     <w:p>
       <w:r>
-        <w:t>Table 1 provides a summary of the demographic and clinical characteristics of all participants. As anticipated, individuals with acute anorexia nervosa (</w:t>
+        <w:t xml:space="preserve">Table 1 provides a summary of the demographic and clinical characteristics of all participants. As anticipated, individuals with acute anorexia nervosa (acAN) exhibited significantly lower BMI-standard deviation scores (BMI-SDS) and elevated levels of psychopathology (measured by EDI-2, SCL-90-R). While patients in the weight-recovered anorexia nervosa (recAN) group had BMI-SDS similar to that of healthy controls (HC), they still presented with some residual psychopathology. Moreover, recAN patients were slightly older than their HC counterparts. Within the acAN group, 28 patients were classified as restrictive type (AN-R), and 11 patients were categorized as binge/purging type (AN-B/P). Notably, there were no significant differences in clinical characteristics between these subtypes, including BMI, EDI-2, and </w:t>
       </w:r>
-      <w:proofErr w:type="spellStart"/>
       <w:r>
-        <w:t>acAN</w:t>
+        <w:t>EDE</w:t>
       </w:r>
-      <w:proofErr w:type="spellEnd"/>
       <w:r>
-        <w:t>) exhibited significantly lower BMI-standard deviation scores (BMI-SDS) and elevated levels of psychopathology (measured by EDI-2, SCL-90-R). While patients in the weight-recovered anorexia nervosa (</w:t>
+        <w:t>-</w:t>
       </w:r>
-      <w:proofErr w:type="spellStart"/>
       <w:r>
-        <w:t>recAN</w:t>
+        <w:t>Q</w:t>
       </w:r>
-      <w:proofErr w:type="spellEnd"/>
       <w:r>
-        <w:t xml:space="preserve">) group had BMI-SDS similar to that of healthy controls (HC), they still presented with some residual psychopathology. Moreover, </w:t>
-      </w:r>
-      <w:proofErr w:type="spellStart"/>
-      <w:r>
-        <w:t>recAN</w:t>
-      </w:r>
-      <w:proofErr w:type="spellEnd"/>
-      <w:r>
-        <w:t xml:space="preserve"> patients were slightly older than their HC counterparts. Within the </w:t>
-      </w:r>
-      <w:proofErr w:type="spellStart"/>
-      <w:r>
-        <w:t>acAN</w:t>
-      </w:r>
-      <w:proofErr w:type="spellEnd"/>
-      <w:r>
-        <w:t xml:space="preserve"> group, 28 patients were classified as restrictive type (AN-R), and 11 patients were categorized as binge/purging type (AN-B/P). Notably, there were no significant differences in clinical characteristics between these subtypes, including BMI, BMI-SDS, EDI-2, and SCL-90-R.</w:t>
+        <w:t>.</w:t>
       </w:r>
     </w:p>
     <w:p>
@@ -331,7 +261,7 @@
               <w:widowControl/>
               <w:jc w:val="center"/>
               <w:rPr>
-                <w:rFonts w:ascii="微软雅黑" w:eastAsia="微软雅黑" w:hAnsi="微软雅黑" w:cs="宋体" w:hint="eastAsia"/>
+                <w:rFonts w:ascii="微软雅黑" w:eastAsia="微软雅黑" w:hAnsi="微软雅黑" w:cs="宋体"/>
                 <w:i/>
                 <w:iCs/>
                 <w:color w:val="000000"/>
@@ -372,7 +302,7 @@
               <w:widowControl/>
               <w:jc w:val="center"/>
               <w:rPr>
-                <w:rFonts w:ascii="微软雅黑" w:eastAsia="微软雅黑" w:hAnsi="微软雅黑" w:cs="宋体" w:hint="eastAsia"/>
+                <w:rFonts w:ascii="微软雅黑" w:eastAsia="微软雅黑" w:hAnsi="微软雅黑" w:cs="宋体"/>
                 <w:i/>
                 <w:iCs/>
                 <w:color w:val="000000"/>
@@ -413,7 +343,7 @@
               <w:widowControl/>
               <w:jc w:val="center"/>
               <w:rPr>
-                <w:rFonts w:ascii="微软雅黑" w:eastAsia="微软雅黑" w:hAnsi="微软雅黑" w:cs="宋体" w:hint="eastAsia"/>
+                <w:rFonts w:ascii="微软雅黑" w:eastAsia="微软雅黑" w:hAnsi="微软雅黑" w:cs="宋体"/>
                 <w:i/>
                 <w:iCs/>
                 <w:color w:val="000000"/>
@@ -422,7 +352,6 @@
                 <w:szCs w:val="18"/>
               </w:rPr>
             </w:pPr>
-            <w:proofErr w:type="spellStart"/>
             <w:r>
               <w:rPr>
                 <w:rFonts w:ascii="微软雅黑" w:eastAsia="微软雅黑" w:hAnsi="微软雅黑" w:cs="宋体" w:hint="eastAsia"/>
@@ -435,7 +364,6 @@
               </w:rPr>
               <w:t>t.z</w:t>
             </w:r>
-            <w:proofErr w:type="spellEnd"/>
           </w:p>
         </w:tc>
         <w:tc>
@@ -456,7 +384,7 @@
               <w:widowControl/>
               <w:jc w:val="center"/>
               <w:rPr>
-                <w:rFonts w:ascii="微软雅黑" w:eastAsia="微软雅黑" w:hAnsi="微软雅黑" w:cs="宋体" w:hint="eastAsia"/>
+                <w:rFonts w:ascii="微软雅黑" w:eastAsia="微软雅黑" w:hAnsi="微软雅黑" w:cs="宋体"/>
                 <w:i/>
                 <w:iCs/>
                 <w:color w:val="000000"/>
@@ -503,7 +431,7 @@
               <w:widowControl/>
               <w:jc w:val="left"/>
               <w:rPr>
-                <w:rFonts w:ascii="微软雅黑" w:eastAsia="微软雅黑" w:hAnsi="微软雅黑" w:cs="宋体" w:hint="eastAsia"/>
+                <w:rFonts w:ascii="微软雅黑" w:eastAsia="微软雅黑" w:hAnsi="微软雅黑" w:cs="宋体"/>
                 <w:color w:val="000000"/>
                 <w:kern w:val="0"/>
                 <w:sz w:val="18"/>
@@ -539,7 +467,7 @@
               <w:widowControl/>
               <w:jc w:val="center"/>
               <w:rPr>
-                <w:rFonts w:ascii="微软雅黑" w:eastAsia="微软雅黑" w:hAnsi="微软雅黑" w:cs="宋体" w:hint="eastAsia"/>
+                <w:rFonts w:ascii="微软雅黑" w:eastAsia="微软雅黑" w:hAnsi="微软雅黑" w:cs="宋体"/>
                 <w:color w:val="000000"/>
                 <w:kern w:val="0"/>
                 <w:sz w:val="18"/>
@@ -575,7 +503,7 @@
               <w:widowControl/>
               <w:jc w:val="center"/>
               <w:rPr>
-                <w:rFonts w:ascii="微软雅黑" w:eastAsia="微软雅黑" w:hAnsi="微软雅黑" w:cs="宋体" w:hint="eastAsia"/>
+                <w:rFonts w:ascii="微软雅黑" w:eastAsia="微软雅黑" w:hAnsi="微软雅黑" w:cs="宋体"/>
                 <w:color w:val="000000"/>
                 <w:kern w:val="0"/>
                 <w:sz w:val="18"/>
@@ -611,7 +539,7 @@
               <w:widowControl/>
               <w:jc w:val="center"/>
               <w:rPr>
-                <w:rFonts w:ascii="微软雅黑" w:eastAsia="微软雅黑" w:hAnsi="微软雅黑" w:cs="宋体" w:hint="eastAsia"/>
+                <w:rFonts w:ascii="微软雅黑" w:eastAsia="微软雅黑" w:hAnsi="微软雅黑" w:cs="宋体"/>
                 <w:color w:val="000000"/>
                 <w:kern w:val="0"/>
                 <w:sz w:val="18"/>
@@ -647,7 +575,7 @@
               <w:widowControl/>
               <w:jc w:val="center"/>
               <w:rPr>
-                <w:rFonts w:ascii="微软雅黑" w:eastAsia="微软雅黑" w:hAnsi="微软雅黑" w:cs="宋体" w:hint="eastAsia"/>
+                <w:rFonts w:ascii="微软雅黑" w:eastAsia="微软雅黑" w:hAnsi="微软雅黑" w:cs="宋体"/>
                 <w:color w:val="000000"/>
                 <w:kern w:val="0"/>
                 <w:sz w:val="18"/>
@@ -690,7 +618,7 @@
               <w:widowControl/>
               <w:jc w:val="left"/>
               <w:rPr>
-                <w:rFonts w:ascii="微软雅黑" w:eastAsia="微软雅黑" w:hAnsi="微软雅黑" w:cs="宋体" w:hint="eastAsia"/>
+                <w:rFonts w:ascii="微软雅黑" w:eastAsia="微软雅黑" w:hAnsi="微软雅黑" w:cs="宋体"/>
                 <w:color w:val="000000"/>
                 <w:kern w:val="0"/>
                 <w:sz w:val="18"/>
@@ -726,7 +654,7 @@
               <w:widowControl/>
               <w:jc w:val="center"/>
               <w:rPr>
-                <w:rFonts w:ascii="微软雅黑" w:eastAsia="微软雅黑" w:hAnsi="微软雅黑" w:cs="宋体" w:hint="eastAsia"/>
+                <w:rFonts w:ascii="微软雅黑" w:eastAsia="微软雅黑" w:hAnsi="微软雅黑" w:cs="宋体"/>
                 <w:color w:val="000000"/>
                 <w:kern w:val="0"/>
                 <w:sz w:val="18"/>
@@ -762,7 +690,7 @@
               <w:widowControl/>
               <w:jc w:val="center"/>
               <w:rPr>
-                <w:rFonts w:ascii="微软雅黑" w:eastAsia="微软雅黑" w:hAnsi="微软雅黑" w:cs="宋体" w:hint="eastAsia"/>
+                <w:rFonts w:ascii="微软雅黑" w:eastAsia="微软雅黑" w:hAnsi="微软雅黑" w:cs="宋体"/>
                 <w:color w:val="000000"/>
                 <w:kern w:val="0"/>
                 <w:sz w:val="18"/>
@@ -798,7 +726,7 @@
               <w:widowControl/>
               <w:jc w:val="center"/>
               <w:rPr>
-                <w:rFonts w:ascii="微软雅黑" w:eastAsia="微软雅黑" w:hAnsi="微软雅黑" w:cs="宋体" w:hint="eastAsia"/>
+                <w:rFonts w:ascii="微软雅黑" w:eastAsia="微软雅黑" w:hAnsi="微软雅黑" w:cs="宋体"/>
                 <w:color w:val="000000"/>
                 <w:kern w:val="0"/>
                 <w:sz w:val="18"/>
@@ -834,7 +762,7 @@
               <w:widowControl/>
               <w:jc w:val="center"/>
               <w:rPr>
-                <w:rFonts w:ascii="微软雅黑" w:eastAsia="微软雅黑" w:hAnsi="微软雅黑" w:cs="宋体" w:hint="eastAsia"/>
+                <w:rFonts w:ascii="微软雅黑" w:eastAsia="微软雅黑" w:hAnsi="微软雅黑" w:cs="宋体"/>
                 <w:color w:val="000000"/>
                 <w:kern w:val="0"/>
                 <w:sz w:val="18"/>
@@ -877,7 +805,7 @@
               <w:widowControl/>
               <w:jc w:val="left"/>
               <w:rPr>
-                <w:rFonts w:ascii="微软雅黑" w:eastAsia="微软雅黑" w:hAnsi="微软雅黑" w:cs="宋体" w:hint="eastAsia"/>
+                <w:rFonts w:ascii="微软雅黑" w:eastAsia="微软雅黑" w:hAnsi="微软雅黑" w:cs="宋体"/>
                 <w:color w:val="000000"/>
                 <w:kern w:val="0"/>
                 <w:sz w:val="18"/>
@@ -913,7 +841,7 @@
               <w:widowControl/>
               <w:jc w:val="center"/>
               <w:rPr>
-                <w:rFonts w:ascii="微软雅黑" w:eastAsia="微软雅黑" w:hAnsi="微软雅黑" w:cs="宋体" w:hint="eastAsia"/>
+                <w:rFonts w:ascii="微软雅黑" w:eastAsia="微软雅黑" w:hAnsi="微软雅黑" w:cs="宋体"/>
                 <w:color w:val="000000"/>
                 <w:kern w:val="0"/>
                 <w:sz w:val="18"/>
@@ -949,7 +877,7 @@
               <w:widowControl/>
               <w:jc w:val="center"/>
               <w:rPr>
-                <w:rFonts w:ascii="微软雅黑" w:eastAsia="微软雅黑" w:hAnsi="微软雅黑" w:cs="宋体" w:hint="eastAsia"/>
+                <w:rFonts w:ascii="微软雅黑" w:eastAsia="微软雅黑" w:hAnsi="微软雅黑" w:cs="宋体"/>
                 <w:color w:val="000000"/>
                 <w:kern w:val="0"/>
                 <w:sz w:val="18"/>
@@ -985,7 +913,7 @@
               <w:widowControl/>
               <w:jc w:val="center"/>
               <w:rPr>
-                <w:rFonts w:ascii="微软雅黑" w:eastAsia="微软雅黑" w:hAnsi="微软雅黑" w:cs="宋体" w:hint="eastAsia"/>
+                <w:rFonts w:ascii="微软雅黑" w:eastAsia="微软雅黑" w:hAnsi="微软雅黑" w:cs="宋体"/>
                 <w:color w:val="000000"/>
                 <w:kern w:val="0"/>
                 <w:sz w:val="18"/>
@@ -1021,7 +949,7 @@
               <w:widowControl/>
               <w:jc w:val="center"/>
               <w:rPr>
-                <w:rFonts w:ascii="微软雅黑" w:eastAsia="微软雅黑" w:hAnsi="微软雅黑" w:cs="宋体" w:hint="eastAsia"/>
+                <w:rFonts w:ascii="微软雅黑" w:eastAsia="微软雅黑" w:hAnsi="微软雅黑" w:cs="宋体"/>
                 <w:color w:val="000000"/>
                 <w:kern w:val="0"/>
                 <w:sz w:val="18"/>
@@ -1064,7 +992,7 @@
               <w:widowControl/>
               <w:jc w:val="left"/>
               <w:rPr>
-                <w:rFonts w:ascii="微软雅黑" w:eastAsia="微软雅黑" w:hAnsi="微软雅黑" w:cs="宋体" w:hint="eastAsia"/>
+                <w:rFonts w:ascii="微软雅黑" w:eastAsia="微软雅黑" w:hAnsi="微软雅黑" w:cs="宋体"/>
                 <w:color w:val="000000"/>
                 <w:kern w:val="0"/>
                 <w:sz w:val="18"/>
@@ -1100,7 +1028,7 @@
               <w:widowControl/>
               <w:jc w:val="center"/>
               <w:rPr>
-                <w:rFonts w:ascii="微软雅黑" w:eastAsia="微软雅黑" w:hAnsi="微软雅黑" w:cs="宋体" w:hint="eastAsia"/>
+                <w:rFonts w:ascii="微软雅黑" w:eastAsia="微软雅黑" w:hAnsi="微软雅黑" w:cs="宋体"/>
                 <w:color w:val="000000"/>
                 <w:kern w:val="0"/>
                 <w:sz w:val="18"/>
@@ -1136,7 +1064,7 @@
               <w:widowControl/>
               <w:jc w:val="center"/>
               <w:rPr>
-                <w:rFonts w:ascii="微软雅黑" w:eastAsia="微软雅黑" w:hAnsi="微软雅黑" w:cs="宋体" w:hint="eastAsia"/>
+                <w:rFonts w:ascii="微软雅黑" w:eastAsia="微软雅黑" w:hAnsi="微软雅黑" w:cs="宋体"/>
                 <w:color w:val="000000"/>
                 <w:kern w:val="0"/>
                 <w:sz w:val="18"/>
@@ -1172,7 +1100,7 @@
               <w:widowControl/>
               <w:jc w:val="center"/>
               <w:rPr>
-                <w:rFonts w:ascii="微软雅黑" w:eastAsia="微软雅黑" w:hAnsi="微软雅黑" w:cs="宋体" w:hint="eastAsia"/>
+                <w:rFonts w:ascii="微软雅黑" w:eastAsia="微软雅黑" w:hAnsi="微软雅黑" w:cs="宋体"/>
                 <w:color w:val="000000"/>
                 <w:kern w:val="0"/>
                 <w:sz w:val="18"/>
@@ -1208,7 +1136,7 @@
               <w:widowControl/>
               <w:jc w:val="center"/>
               <w:rPr>
-                <w:rFonts w:ascii="微软雅黑" w:eastAsia="微软雅黑" w:hAnsi="微软雅黑" w:cs="宋体" w:hint="eastAsia"/>
+                <w:rFonts w:ascii="微软雅黑" w:eastAsia="微软雅黑" w:hAnsi="微软雅黑" w:cs="宋体"/>
                 <w:color w:val="000000"/>
                 <w:kern w:val="0"/>
                 <w:sz w:val="18"/>
@@ -1251,7 +1179,7 @@
               <w:widowControl/>
               <w:jc w:val="left"/>
               <w:rPr>
-                <w:rFonts w:ascii="微软雅黑" w:eastAsia="微软雅黑" w:hAnsi="微软雅黑" w:cs="宋体" w:hint="eastAsia"/>
+                <w:rFonts w:ascii="微软雅黑" w:eastAsia="微软雅黑" w:hAnsi="微软雅黑" w:cs="宋体"/>
                 <w:color w:val="000000"/>
                 <w:kern w:val="0"/>
                 <w:sz w:val="18"/>
@@ -1287,7 +1215,7 @@
               <w:widowControl/>
               <w:jc w:val="center"/>
               <w:rPr>
-                <w:rFonts w:ascii="微软雅黑" w:eastAsia="微软雅黑" w:hAnsi="微软雅黑" w:cs="宋体" w:hint="eastAsia"/>
+                <w:rFonts w:ascii="微软雅黑" w:eastAsia="微软雅黑" w:hAnsi="微软雅黑" w:cs="宋体"/>
                 <w:color w:val="000000"/>
                 <w:kern w:val="0"/>
                 <w:sz w:val="18"/>
@@ -1323,7 +1251,7 @@
               <w:widowControl/>
               <w:jc w:val="center"/>
               <w:rPr>
-                <w:rFonts w:ascii="微软雅黑" w:eastAsia="微软雅黑" w:hAnsi="微软雅黑" w:cs="宋体" w:hint="eastAsia"/>
+                <w:rFonts w:ascii="微软雅黑" w:eastAsia="微软雅黑" w:hAnsi="微软雅黑" w:cs="宋体"/>
                 <w:color w:val="000000"/>
                 <w:kern w:val="0"/>
                 <w:sz w:val="18"/>
@@ -1359,7 +1287,7 @@
               <w:widowControl/>
               <w:jc w:val="center"/>
               <w:rPr>
-                <w:rFonts w:ascii="微软雅黑" w:eastAsia="微软雅黑" w:hAnsi="微软雅黑" w:cs="宋体" w:hint="eastAsia"/>
+                <w:rFonts w:ascii="微软雅黑" w:eastAsia="微软雅黑" w:hAnsi="微软雅黑" w:cs="宋体"/>
                 <w:color w:val="000000"/>
                 <w:kern w:val="0"/>
                 <w:sz w:val="18"/>
@@ -1395,7 +1323,7 @@
               <w:widowControl/>
               <w:jc w:val="center"/>
               <w:rPr>
-                <w:rFonts w:ascii="微软雅黑" w:eastAsia="微软雅黑" w:hAnsi="微软雅黑" w:cs="宋体" w:hint="eastAsia"/>
+                <w:rFonts w:ascii="微软雅黑" w:eastAsia="微软雅黑" w:hAnsi="微软雅黑" w:cs="宋体"/>
                 <w:color w:val="000000"/>
                 <w:kern w:val="0"/>
                 <w:sz w:val="18"/>
@@ -1438,7 +1366,7 @@
               <w:widowControl/>
               <w:jc w:val="left"/>
               <w:rPr>
-                <w:rFonts w:ascii="微软雅黑" w:eastAsia="微软雅黑" w:hAnsi="微软雅黑" w:cs="宋体" w:hint="eastAsia"/>
+                <w:rFonts w:ascii="微软雅黑" w:eastAsia="微软雅黑" w:hAnsi="微软雅黑" w:cs="宋体"/>
                 <w:color w:val="000000"/>
                 <w:kern w:val="0"/>
                 <w:sz w:val="18"/>
@@ -1474,7 +1402,7 @@
               <w:widowControl/>
               <w:jc w:val="center"/>
               <w:rPr>
-                <w:rFonts w:ascii="微软雅黑" w:eastAsia="微软雅黑" w:hAnsi="微软雅黑" w:cs="宋体" w:hint="eastAsia"/>
+                <w:rFonts w:ascii="微软雅黑" w:eastAsia="微软雅黑" w:hAnsi="微软雅黑" w:cs="宋体"/>
                 <w:color w:val="000000"/>
                 <w:kern w:val="0"/>
                 <w:sz w:val="18"/>
@@ -1510,7 +1438,7 @@
               <w:widowControl/>
               <w:jc w:val="center"/>
               <w:rPr>
-                <w:rFonts w:ascii="微软雅黑" w:eastAsia="微软雅黑" w:hAnsi="微软雅黑" w:cs="宋体" w:hint="eastAsia"/>
+                <w:rFonts w:ascii="微软雅黑" w:eastAsia="微软雅黑" w:hAnsi="微软雅黑" w:cs="宋体"/>
                 <w:color w:val="000000"/>
                 <w:kern w:val="0"/>
                 <w:sz w:val="18"/>
@@ -1546,7 +1474,7 @@
               <w:widowControl/>
               <w:jc w:val="center"/>
               <w:rPr>
-                <w:rFonts w:ascii="微软雅黑" w:eastAsia="微软雅黑" w:hAnsi="微软雅黑" w:cs="宋体" w:hint="eastAsia"/>
+                <w:rFonts w:ascii="微软雅黑" w:eastAsia="微软雅黑" w:hAnsi="微软雅黑" w:cs="宋体"/>
                 <w:color w:val="000000"/>
                 <w:kern w:val="0"/>
                 <w:sz w:val="18"/>
@@ -1582,7 +1510,7 @@
               <w:widowControl/>
               <w:jc w:val="center"/>
               <w:rPr>
-                <w:rFonts w:ascii="微软雅黑" w:eastAsia="微软雅黑" w:hAnsi="微软雅黑" w:cs="宋体" w:hint="eastAsia"/>
+                <w:rFonts w:ascii="微软雅黑" w:eastAsia="微软雅黑" w:hAnsi="微软雅黑" w:cs="宋体"/>
                 <w:color w:val="000000"/>
                 <w:kern w:val="0"/>
                 <w:sz w:val="18"/>
@@ -1625,7 +1553,7 @@
               <w:widowControl/>
               <w:jc w:val="left"/>
               <w:rPr>
-                <w:rFonts w:ascii="微软雅黑" w:eastAsia="微软雅黑" w:hAnsi="微软雅黑" w:cs="宋体" w:hint="eastAsia"/>
+                <w:rFonts w:ascii="微软雅黑" w:eastAsia="微软雅黑" w:hAnsi="微软雅黑" w:cs="宋体"/>
                 <w:color w:val="000000"/>
                 <w:kern w:val="0"/>
                 <w:sz w:val="18"/>
@@ -1661,7 +1589,7 @@
               <w:widowControl/>
               <w:jc w:val="center"/>
               <w:rPr>
-                <w:rFonts w:ascii="微软雅黑" w:eastAsia="微软雅黑" w:hAnsi="微软雅黑" w:cs="宋体" w:hint="eastAsia"/>
+                <w:rFonts w:ascii="微软雅黑" w:eastAsia="微软雅黑" w:hAnsi="微软雅黑" w:cs="宋体"/>
                 <w:color w:val="000000"/>
                 <w:kern w:val="0"/>
                 <w:sz w:val="18"/>
@@ -1697,7 +1625,7 @@
               <w:widowControl/>
               <w:jc w:val="center"/>
               <w:rPr>
-                <w:rFonts w:ascii="微软雅黑" w:eastAsia="微软雅黑" w:hAnsi="微软雅黑" w:cs="宋体" w:hint="eastAsia"/>
+                <w:rFonts w:ascii="微软雅黑" w:eastAsia="微软雅黑" w:hAnsi="微软雅黑" w:cs="宋体"/>
                 <w:color w:val="000000"/>
                 <w:kern w:val="0"/>
                 <w:sz w:val="18"/>
@@ -1733,7 +1661,7 @@
               <w:widowControl/>
               <w:jc w:val="center"/>
               <w:rPr>
-                <w:rFonts w:ascii="微软雅黑" w:eastAsia="微软雅黑" w:hAnsi="微软雅黑" w:cs="宋体" w:hint="eastAsia"/>
+                <w:rFonts w:ascii="微软雅黑" w:eastAsia="微软雅黑" w:hAnsi="微软雅黑" w:cs="宋体"/>
                 <w:color w:val="000000"/>
                 <w:kern w:val="0"/>
                 <w:sz w:val="18"/>
@@ -1769,7 +1697,7 @@
               <w:widowControl/>
               <w:jc w:val="center"/>
               <w:rPr>
-                <w:rFonts w:ascii="微软雅黑" w:eastAsia="微软雅黑" w:hAnsi="微软雅黑" w:cs="宋体" w:hint="eastAsia"/>
+                <w:rFonts w:ascii="微软雅黑" w:eastAsia="微软雅黑" w:hAnsi="微软雅黑" w:cs="宋体"/>
                 <w:color w:val="000000"/>
                 <w:kern w:val="0"/>
                 <w:sz w:val="18"/>
@@ -1812,7 +1740,7 @@
               <w:widowControl/>
               <w:jc w:val="left"/>
               <w:rPr>
-                <w:rFonts w:ascii="微软雅黑" w:eastAsia="微软雅黑" w:hAnsi="微软雅黑" w:cs="宋体" w:hint="eastAsia"/>
+                <w:rFonts w:ascii="微软雅黑" w:eastAsia="微软雅黑" w:hAnsi="微软雅黑" w:cs="宋体"/>
                 <w:color w:val="000000"/>
                 <w:kern w:val="0"/>
                 <w:sz w:val="18"/>
@@ -1848,7 +1776,7 @@
               <w:widowControl/>
               <w:jc w:val="center"/>
               <w:rPr>
-                <w:rFonts w:ascii="微软雅黑" w:eastAsia="微软雅黑" w:hAnsi="微软雅黑" w:cs="宋体" w:hint="eastAsia"/>
+                <w:rFonts w:ascii="微软雅黑" w:eastAsia="微软雅黑" w:hAnsi="微软雅黑" w:cs="宋体"/>
                 <w:color w:val="000000"/>
                 <w:kern w:val="0"/>
                 <w:sz w:val="18"/>
@@ -1884,7 +1812,7 @@
               <w:widowControl/>
               <w:jc w:val="center"/>
               <w:rPr>
-                <w:rFonts w:ascii="微软雅黑" w:eastAsia="微软雅黑" w:hAnsi="微软雅黑" w:cs="宋体" w:hint="eastAsia"/>
+                <w:rFonts w:ascii="微软雅黑" w:eastAsia="微软雅黑" w:hAnsi="微软雅黑" w:cs="宋体"/>
                 <w:color w:val="000000"/>
                 <w:kern w:val="0"/>
                 <w:sz w:val="18"/>
@@ -1920,7 +1848,7 @@
               <w:widowControl/>
               <w:jc w:val="center"/>
               <w:rPr>
-                <w:rFonts w:ascii="微软雅黑" w:eastAsia="微软雅黑" w:hAnsi="微软雅黑" w:cs="宋体" w:hint="eastAsia"/>
+                <w:rFonts w:ascii="微软雅黑" w:eastAsia="微软雅黑" w:hAnsi="微软雅黑" w:cs="宋体"/>
                 <w:color w:val="000000"/>
                 <w:kern w:val="0"/>
                 <w:sz w:val="18"/>
@@ -1956,7 +1884,7 @@
               <w:widowControl/>
               <w:jc w:val="center"/>
               <w:rPr>
-                <w:rFonts w:ascii="微软雅黑" w:eastAsia="微软雅黑" w:hAnsi="微软雅黑" w:cs="宋体" w:hint="eastAsia"/>
+                <w:rFonts w:ascii="微软雅黑" w:eastAsia="微软雅黑" w:hAnsi="微软雅黑" w:cs="宋体"/>
                 <w:color w:val="000000"/>
                 <w:kern w:val="0"/>
                 <w:sz w:val="18"/>
@@ -1999,7 +1927,7 @@
               <w:widowControl/>
               <w:jc w:val="left"/>
               <w:rPr>
-                <w:rFonts w:ascii="微软雅黑" w:eastAsia="微软雅黑" w:hAnsi="微软雅黑" w:cs="宋体" w:hint="eastAsia"/>
+                <w:rFonts w:ascii="微软雅黑" w:eastAsia="微软雅黑" w:hAnsi="微软雅黑" w:cs="宋体"/>
                 <w:color w:val="000000"/>
                 <w:kern w:val="0"/>
                 <w:sz w:val="18"/>
@@ -2035,7 +1963,7 @@
               <w:widowControl/>
               <w:jc w:val="center"/>
               <w:rPr>
-                <w:rFonts w:ascii="微软雅黑" w:eastAsia="微软雅黑" w:hAnsi="微软雅黑" w:cs="宋体" w:hint="eastAsia"/>
+                <w:rFonts w:ascii="微软雅黑" w:eastAsia="微软雅黑" w:hAnsi="微软雅黑" w:cs="宋体"/>
                 <w:color w:val="000000"/>
                 <w:kern w:val="0"/>
                 <w:sz w:val="18"/>
@@ -2071,7 +1999,7 @@
               <w:widowControl/>
               <w:jc w:val="center"/>
               <w:rPr>
-                <w:rFonts w:ascii="微软雅黑" w:eastAsia="微软雅黑" w:hAnsi="微软雅黑" w:cs="宋体" w:hint="eastAsia"/>
+                <w:rFonts w:ascii="微软雅黑" w:eastAsia="微软雅黑" w:hAnsi="微软雅黑" w:cs="宋体"/>
                 <w:color w:val="000000"/>
                 <w:kern w:val="0"/>
                 <w:sz w:val="18"/>
@@ -2107,7 +2035,7 @@
               <w:widowControl/>
               <w:jc w:val="center"/>
               <w:rPr>
-                <w:rFonts w:ascii="微软雅黑" w:eastAsia="微软雅黑" w:hAnsi="微软雅黑" w:cs="宋体" w:hint="eastAsia"/>
+                <w:rFonts w:ascii="微软雅黑" w:eastAsia="微软雅黑" w:hAnsi="微软雅黑" w:cs="宋体"/>
                 <w:color w:val="000000"/>
                 <w:kern w:val="0"/>
                 <w:sz w:val="18"/>
@@ -2143,7 +2071,7 @@
               <w:widowControl/>
               <w:jc w:val="center"/>
               <w:rPr>
-                <w:rFonts w:ascii="微软雅黑" w:eastAsia="微软雅黑" w:hAnsi="微软雅黑" w:cs="宋体" w:hint="eastAsia"/>
+                <w:rFonts w:ascii="微软雅黑" w:eastAsia="微软雅黑" w:hAnsi="微软雅黑" w:cs="宋体"/>
                 <w:color w:val="000000"/>
                 <w:kern w:val="0"/>
                 <w:sz w:val="18"/>
@@ -2186,7 +2114,7 @@
               <w:widowControl/>
               <w:jc w:val="left"/>
               <w:rPr>
-                <w:rFonts w:ascii="微软雅黑" w:eastAsia="微软雅黑" w:hAnsi="微软雅黑" w:cs="宋体" w:hint="eastAsia"/>
+                <w:rFonts w:ascii="微软雅黑" w:eastAsia="微软雅黑" w:hAnsi="微软雅黑" w:cs="宋体"/>
                 <w:color w:val="000000"/>
                 <w:kern w:val="0"/>
                 <w:sz w:val="18"/>
@@ -2222,7 +2150,7 @@
               <w:widowControl/>
               <w:jc w:val="center"/>
               <w:rPr>
-                <w:rFonts w:ascii="微软雅黑" w:eastAsia="微软雅黑" w:hAnsi="微软雅黑" w:cs="宋体" w:hint="eastAsia"/>
+                <w:rFonts w:ascii="微软雅黑" w:eastAsia="微软雅黑" w:hAnsi="微软雅黑" w:cs="宋体"/>
                 <w:color w:val="000000"/>
                 <w:kern w:val="0"/>
                 <w:sz w:val="18"/>
@@ -2258,7 +2186,7 @@
               <w:widowControl/>
               <w:jc w:val="center"/>
               <w:rPr>
-                <w:rFonts w:ascii="微软雅黑" w:eastAsia="微软雅黑" w:hAnsi="微软雅黑" w:cs="宋体" w:hint="eastAsia"/>
+                <w:rFonts w:ascii="微软雅黑" w:eastAsia="微软雅黑" w:hAnsi="微软雅黑" w:cs="宋体"/>
                 <w:color w:val="000000"/>
                 <w:kern w:val="0"/>
                 <w:sz w:val="18"/>
@@ -2294,7 +2222,7 @@
               <w:widowControl/>
               <w:jc w:val="center"/>
               <w:rPr>
-                <w:rFonts w:ascii="微软雅黑" w:eastAsia="微软雅黑" w:hAnsi="微软雅黑" w:cs="宋体" w:hint="eastAsia"/>
+                <w:rFonts w:ascii="微软雅黑" w:eastAsia="微软雅黑" w:hAnsi="微软雅黑" w:cs="宋体"/>
                 <w:color w:val="000000"/>
                 <w:kern w:val="0"/>
                 <w:sz w:val="18"/>
@@ -2330,7 +2258,7 @@
               <w:widowControl/>
               <w:jc w:val="center"/>
               <w:rPr>
-                <w:rFonts w:ascii="微软雅黑" w:eastAsia="微软雅黑" w:hAnsi="微软雅黑" w:cs="宋体" w:hint="eastAsia"/>
+                <w:rFonts w:ascii="微软雅黑" w:eastAsia="微软雅黑" w:hAnsi="微软雅黑" w:cs="宋体"/>
                 <w:color w:val="000000"/>
                 <w:kern w:val="0"/>
                 <w:sz w:val="18"/>
@@ -2373,7 +2301,7 @@
               <w:widowControl/>
               <w:jc w:val="left"/>
               <w:rPr>
-                <w:rFonts w:ascii="微软雅黑" w:eastAsia="微软雅黑" w:hAnsi="微软雅黑" w:cs="宋体" w:hint="eastAsia"/>
+                <w:rFonts w:ascii="微软雅黑" w:eastAsia="微软雅黑" w:hAnsi="微软雅黑" w:cs="宋体"/>
                 <w:color w:val="000000"/>
                 <w:kern w:val="0"/>
                 <w:sz w:val="18"/>
@@ -2409,7 +2337,7 @@
               <w:widowControl/>
               <w:jc w:val="center"/>
               <w:rPr>
-                <w:rFonts w:ascii="微软雅黑" w:eastAsia="微软雅黑" w:hAnsi="微软雅黑" w:cs="宋体" w:hint="eastAsia"/>
+                <w:rFonts w:ascii="微软雅黑" w:eastAsia="微软雅黑" w:hAnsi="微软雅黑" w:cs="宋体"/>
                 <w:color w:val="000000"/>
                 <w:kern w:val="0"/>
                 <w:sz w:val="18"/>
@@ -2445,7 +2373,7 @@
               <w:widowControl/>
               <w:jc w:val="center"/>
               <w:rPr>
-                <w:rFonts w:ascii="微软雅黑" w:eastAsia="微软雅黑" w:hAnsi="微软雅黑" w:cs="宋体" w:hint="eastAsia"/>
+                <w:rFonts w:ascii="微软雅黑" w:eastAsia="微软雅黑" w:hAnsi="微软雅黑" w:cs="宋体"/>
                 <w:color w:val="000000"/>
                 <w:kern w:val="0"/>
                 <w:sz w:val="18"/>
@@ -2481,7 +2409,7 @@
               <w:widowControl/>
               <w:jc w:val="center"/>
               <w:rPr>
-                <w:rFonts w:ascii="微软雅黑" w:eastAsia="微软雅黑" w:hAnsi="微软雅黑" w:cs="宋体" w:hint="eastAsia"/>
+                <w:rFonts w:ascii="微软雅黑" w:eastAsia="微软雅黑" w:hAnsi="微软雅黑" w:cs="宋体"/>
                 <w:color w:val="000000"/>
                 <w:kern w:val="0"/>
                 <w:sz w:val="18"/>
@@ -2517,7 +2445,7 @@
               <w:widowControl/>
               <w:jc w:val="center"/>
               <w:rPr>
-                <w:rFonts w:ascii="微软雅黑" w:eastAsia="微软雅黑" w:hAnsi="微软雅黑" w:cs="宋体" w:hint="eastAsia"/>
+                <w:rFonts w:ascii="微软雅黑" w:eastAsia="微软雅黑" w:hAnsi="微软雅黑" w:cs="宋体"/>
                 <w:color w:val="000000"/>
                 <w:kern w:val="0"/>
                 <w:sz w:val="18"/>
@@ -2560,7 +2488,7 @@
               <w:widowControl/>
               <w:jc w:val="left"/>
               <w:rPr>
-                <w:rFonts w:ascii="微软雅黑" w:eastAsia="微软雅黑" w:hAnsi="微软雅黑" w:cs="宋体" w:hint="eastAsia"/>
+                <w:rFonts w:ascii="微软雅黑" w:eastAsia="微软雅黑" w:hAnsi="微软雅黑" w:cs="宋体"/>
                 <w:color w:val="000000"/>
                 <w:kern w:val="0"/>
                 <w:sz w:val="18"/>
@@ -2596,7 +2524,7 @@
               <w:widowControl/>
               <w:jc w:val="center"/>
               <w:rPr>
-                <w:rFonts w:ascii="微软雅黑" w:eastAsia="微软雅黑" w:hAnsi="微软雅黑" w:cs="宋体" w:hint="eastAsia"/>
+                <w:rFonts w:ascii="微软雅黑" w:eastAsia="微软雅黑" w:hAnsi="微软雅黑" w:cs="宋体"/>
                 <w:color w:val="000000"/>
                 <w:kern w:val="0"/>
                 <w:sz w:val="18"/>
@@ -2632,7 +2560,7 @@
               <w:widowControl/>
               <w:jc w:val="center"/>
               <w:rPr>
-                <w:rFonts w:ascii="微软雅黑" w:eastAsia="微软雅黑" w:hAnsi="微软雅黑" w:cs="宋体" w:hint="eastAsia"/>
+                <w:rFonts w:ascii="微软雅黑" w:eastAsia="微软雅黑" w:hAnsi="微软雅黑" w:cs="宋体"/>
                 <w:color w:val="000000"/>
                 <w:kern w:val="0"/>
                 <w:sz w:val="18"/>
@@ -2668,7 +2596,7 @@
               <w:widowControl/>
               <w:jc w:val="center"/>
               <w:rPr>
-                <w:rFonts w:ascii="微软雅黑" w:eastAsia="微软雅黑" w:hAnsi="微软雅黑" w:cs="宋体" w:hint="eastAsia"/>
+                <w:rFonts w:ascii="微软雅黑" w:eastAsia="微软雅黑" w:hAnsi="微软雅黑" w:cs="宋体"/>
                 <w:color w:val="000000"/>
                 <w:kern w:val="0"/>
                 <w:sz w:val="18"/>
@@ -2704,7 +2632,7 @@
               <w:widowControl/>
               <w:jc w:val="center"/>
               <w:rPr>
-                <w:rFonts w:ascii="微软雅黑" w:eastAsia="微软雅黑" w:hAnsi="微软雅黑" w:cs="宋体" w:hint="eastAsia"/>
+                <w:rFonts w:ascii="微软雅黑" w:eastAsia="微软雅黑" w:hAnsi="微软雅黑" w:cs="宋体"/>
                 <w:color w:val="000000"/>
                 <w:kern w:val="0"/>
                 <w:sz w:val="18"/>
@@ -2747,7 +2675,7 @@
               <w:widowControl/>
               <w:jc w:val="left"/>
               <w:rPr>
-                <w:rFonts w:ascii="微软雅黑" w:eastAsia="微软雅黑" w:hAnsi="微软雅黑" w:cs="宋体" w:hint="eastAsia"/>
+                <w:rFonts w:ascii="微软雅黑" w:eastAsia="微软雅黑" w:hAnsi="微软雅黑" w:cs="宋体"/>
                 <w:color w:val="000000"/>
                 <w:kern w:val="0"/>
                 <w:sz w:val="18"/>
@@ -2783,7 +2711,7 @@
               <w:widowControl/>
               <w:jc w:val="center"/>
               <w:rPr>
-                <w:rFonts w:ascii="微软雅黑" w:eastAsia="微软雅黑" w:hAnsi="微软雅黑" w:cs="宋体" w:hint="eastAsia"/>
+                <w:rFonts w:ascii="微软雅黑" w:eastAsia="微软雅黑" w:hAnsi="微软雅黑" w:cs="宋体"/>
                 <w:color w:val="000000"/>
                 <w:kern w:val="0"/>
                 <w:sz w:val="18"/>
@@ -2819,7 +2747,7 @@
               <w:widowControl/>
               <w:jc w:val="center"/>
               <w:rPr>
-                <w:rFonts w:ascii="微软雅黑" w:eastAsia="微软雅黑" w:hAnsi="微软雅黑" w:cs="宋体" w:hint="eastAsia"/>
+                <w:rFonts w:ascii="微软雅黑" w:eastAsia="微软雅黑" w:hAnsi="微软雅黑" w:cs="宋体"/>
                 <w:color w:val="000000"/>
                 <w:kern w:val="0"/>
                 <w:sz w:val="18"/>
@@ -2855,7 +2783,7 @@
               <w:widowControl/>
               <w:jc w:val="center"/>
               <w:rPr>
-                <w:rFonts w:ascii="微软雅黑" w:eastAsia="微软雅黑" w:hAnsi="微软雅黑" w:cs="宋体" w:hint="eastAsia"/>
+                <w:rFonts w:ascii="微软雅黑" w:eastAsia="微软雅黑" w:hAnsi="微软雅黑" w:cs="宋体"/>
                 <w:color w:val="000000"/>
                 <w:kern w:val="0"/>
                 <w:sz w:val="18"/>
@@ -2891,7 +2819,7 @@
               <w:widowControl/>
               <w:jc w:val="center"/>
               <w:rPr>
-                <w:rFonts w:ascii="微软雅黑" w:eastAsia="微软雅黑" w:hAnsi="微软雅黑" w:cs="宋体" w:hint="eastAsia"/>
+                <w:rFonts w:ascii="微软雅黑" w:eastAsia="微软雅黑" w:hAnsi="微软雅黑" w:cs="宋体"/>
                 <w:color w:val="000000"/>
                 <w:kern w:val="0"/>
                 <w:sz w:val="18"/>
@@ -2934,7 +2862,7 @@
               <w:widowControl/>
               <w:jc w:val="left"/>
               <w:rPr>
-                <w:rFonts w:ascii="微软雅黑" w:eastAsia="微软雅黑" w:hAnsi="微软雅黑" w:cs="宋体" w:hint="eastAsia"/>
+                <w:rFonts w:ascii="微软雅黑" w:eastAsia="微软雅黑" w:hAnsi="微软雅黑" w:cs="宋体"/>
                 <w:color w:val="000000"/>
                 <w:kern w:val="0"/>
                 <w:sz w:val="18"/>
@@ -2970,7 +2898,7 @@
               <w:widowControl/>
               <w:jc w:val="center"/>
               <w:rPr>
-                <w:rFonts w:ascii="微软雅黑" w:eastAsia="微软雅黑" w:hAnsi="微软雅黑" w:cs="宋体" w:hint="eastAsia"/>
+                <w:rFonts w:ascii="微软雅黑" w:eastAsia="微软雅黑" w:hAnsi="微软雅黑" w:cs="宋体"/>
                 <w:color w:val="000000"/>
                 <w:kern w:val="0"/>
                 <w:sz w:val="18"/>
@@ -3006,7 +2934,7 @@
               <w:widowControl/>
               <w:jc w:val="center"/>
               <w:rPr>
-                <w:rFonts w:ascii="微软雅黑" w:eastAsia="微软雅黑" w:hAnsi="微软雅黑" w:cs="宋体" w:hint="eastAsia"/>
+                <w:rFonts w:ascii="微软雅黑" w:eastAsia="微软雅黑" w:hAnsi="微软雅黑" w:cs="宋体"/>
                 <w:color w:val="000000"/>
                 <w:kern w:val="0"/>
                 <w:sz w:val="18"/>
@@ -3042,7 +2970,7 @@
               <w:widowControl/>
               <w:jc w:val="center"/>
               <w:rPr>
-                <w:rFonts w:ascii="微软雅黑" w:eastAsia="微软雅黑" w:hAnsi="微软雅黑" w:cs="宋体" w:hint="eastAsia"/>
+                <w:rFonts w:ascii="微软雅黑" w:eastAsia="微软雅黑" w:hAnsi="微软雅黑" w:cs="宋体"/>
                 <w:color w:val="000000"/>
                 <w:kern w:val="0"/>
                 <w:sz w:val="18"/>
@@ -3078,7 +3006,7 @@
               <w:widowControl/>
               <w:jc w:val="center"/>
               <w:rPr>
-                <w:rFonts w:ascii="微软雅黑" w:eastAsia="微软雅黑" w:hAnsi="微软雅黑" w:cs="宋体" w:hint="eastAsia"/>
+                <w:rFonts w:ascii="微软雅黑" w:eastAsia="微软雅黑" w:hAnsi="微软雅黑" w:cs="宋体"/>
                 <w:color w:val="000000"/>
                 <w:kern w:val="0"/>
                 <w:sz w:val="18"/>
@@ -3121,7 +3049,7 @@
               <w:widowControl/>
               <w:jc w:val="left"/>
               <w:rPr>
-                <w:rFonts w:ascii="微软雅黑" w:eastAsia="微软雅黑" w:hAnsi="微软雅黑" w:cs="宋体" w:hint="eastAsia"/>
+                <w:rFonts w:ascii="微软雅黑" w:eastAsia="微软雅黑" w:hAnsi="微软雅黑" w:cs="宋体"/>
                 <w:color w:val="000000"/>
                 <w:kern w:val="0"/>
                 <w:sz w:val="18"/>
@@ -3157,7 +3085,7 @@
               <w:widowControl/>
               <w:jc w:val="center"/>
               <w:rPr>
-                <w:rFonts w:ascii="微软雅黑" w:eastAsia="微软雅黑" w:hAnsi="微软雅黑" w:cs="宋体" w:hint="eastAsia"/>
+                <w:rFonts w:ascii="微软雅黑" w:eastAsia="微软雅黑" w:hAnsi="微软雅黑" w:cs="宋体"/>
                 <w:color w:val="000000"/>
                 <w:kern w:val="0"/>
                 <w:sz w:val="18"/>
@@ -3193,7 +3121,7 @@
               <w:widowControl/>
               <w:jc w:val="center"/>
               <w:rPr>
-                <w:rFonts w:ascii="微软雅黑" w:eastAsia="微软雅黑" w:hAnsi="微软雅黑" w:cs="宋体" w:hint="eastAsia"/>
+                <w:rFonts w:ascii="微软雅黑" w:eastAsia="微软雅黑" w:hAnsi="微软雅黑" w:cs="宋体"/>
                 <w:color w:val="000000"/>
                 <w:kern w:val="0"/>
                 <w:sz w:val="18"/>
@@ -3229,7 +3157,7 @@
               <w:widowControl/>
               <w:jc w:val="center"/>
               <w:rPr>
-                <w:rFonts w:ascii="微软雅黑" w:eastAsia="微软雅黑" w:hAnsi="微软雅黑" w:cs="宋体" w:hint="eastAsia"/>
+                <w:rFonts w:ascii="微软雅黑" w:eastAsia="微软雅黑" w:hAnsi="微软雅黑" w:cs="宋体"/>
                 <w:color w:val="000000"/>
                 <w:kern w:val="0"/>
                 <w:sz w:val="18"/>
@@ -3265,7 +3193,7 @@
               <w:widowControl/>
               <w:jc w:val="center"/>
               <w:rPr>
-                <w:rFonts w:ascii="微软雅黑" w:eastAsia="微软雅黑" w:hAnsi="微软雅黑" w:cs="宋体" w:hint="eastAsia"/>
+                <w:rFonts w:ascii="微软雅黑" w:eastAsia="微软雅黑" w:hAnsi="微软雅黑" w:cs="宋体"/>
                 <w:color w:val="000000"/>
                 <w:kern w:val="0"/>
                 <w:sz w:val="18"/>
@@ -3308,7 +3236,7 @@
               <w:widowControl/>
               <w:jc w:val="left"/>
               <w:rPr>
-                <w:rFonts w:ascii="微软雅黑" w:eastAsia="微软雅黑" w:hAnsi="微软雅黑" w:cs="宋体" w:hint="eastAsia"/>
+                <w:rFonts w:ascii="微软雅黑" w:eastAsia="微软雅黑" w:hAnsi="微软雅黑" w:cs="宋体"/>
                 <w:color w:val="000000"/>
                 <w:kern w:val="0"/>
                 <w:sz w:val="18"/>
@@ -3344,7 +3272,7 @@
               <w:widowControl/>
               <w:jc w:val="center"/>
               <w:rPr>
-                <w:rFonts w:ascii="微软雅黑" w:eastAsia="微软雅黑" w:hAnsi="微软雅黑" w:cs="宋体" w:hint="eastAsia"/>
+                <w:rFonts w:ascii="微软雅黑" w:eastAsia="微软雅黑" w:hAnsi="微软雅黑" w:cs="宋体"/>
                 <w:color w:val="000000"/>
                 <w:kern w:val="0"/>
                 <w:sz w:val="18"/>
@@ -3380,7 +3308,7 @@
               <w:widowControl/>
               <w:jc w:val="center"/>
               <w:rPr>
-                <w:rFonts w:ascii="微软雅黑" w:eastAsia="微软雅黑" w:hAnsi="微软雅黑" w:cs="宋体" w:hint="eastAsia"/>
+                <w:rFonts w:ascii="微软雅黑" w:eastAsia="微软雅黑" w:hAnsi="微软雅黑" w:cs="宋体"/>
                 <w:color w:val="000000"/>
                 <w:kern w:val="0"/>
                 <w:sz w:val="18"/>
@@ -3416,7 +3344,7 @@
               <w:widowControl/>
               <w:jc w:val="center"/>
               <w:rPr>
-                <w:rFonts w:ascii="微软雅黑" w:eastAsia="微软雅黑" w:hAnsi="微软雅黑" w:cs="宋体" w:hint="eastAsia"/>
+                <w:rFonts w:ascii="微软雅黑" w:eastAsia="微软雅黑" w:hAnsi="微软雅黑" w:cs="宋体"/>
                 <w:color w:val="000000"/>
                 <w:kern w:val="0"/>
                 <w:sz w:val="18"/>
@@ -3452,7 +3380,7 @@
               <w:widowControl/>
               <w:jc w:val="center"/>
               <w:rPr>
-                <w:rFonts w:ascii="微软雅黑" w:eastAsia="微软雅黑" w:hAnsi="微软雅黑" w:cs="宋体" w:hint="eastAsia"/>
+                <w:rFonts w:ascii="微软雅黑" w:eastAsia="微软雅黑" w:hAnsi="微软雅黑" w:cs="宋体"/>
                 <w:color w:val="000000"/>
                 <w:kern w:val="0"/>
                 <w:sz w:val="18"/>
@@ -3495,7 +3423,7 @@
               <w:widowControl/>
               <w:jc w:val="left"/>
               <w:rPr>
-                <w:rFonts w:ascii="微软雅黑" w:eastAsia="微软雅黑" w:hAnsi="微软雅黑" w:cs="宋体" w:hint="eastAsia"/>
+                <w:rFonts w:ascii="微软雅黑" w:eastAsia="微软雅黑" w:hAnsi="微软雅黑" w:cs="宋体"/>
                 <w:color w:val="000000"/>
                 <w:kern w:val="0"/>
                 <w:sz w:val="18"/>
@@ -3531,7 +3459,7 @@
               <w:widowControl/>
               <w:jc w:val="center"/>
               <w:rPr>
-                <w:rFonts w:ascii="微软雅黑" w:eastAsia="微软雅黑" w:hAnsi="微软雅黑" w:cs="宋体" w:hint="eastAsia"/>
+                <w:rFonts w:ascii="微软雅黑" w:eastAsia="微软雅黑" w:hAnsi="微软雅黑" w:cs="宋体"/>
                 <w:color w:val="000000"/>
                 <w:kern w:val="0"/>
                 <w:sz w:val="18"/>
@@ -3567,7 +3495,7 @@
               <w:widowControl/>
               <w:jc w:val="center"/>
               <w:rPr>
-                <w:rFonts w:ascii="微软雅黑" w:eastAsia="微软雅黑" w:hAnsi="微软雅黑" w:cs="宋体" w:hint="eastAsia"/>
+                <w:rFonts w:ascii="微软雅黑" w:eastAsia="微软雅黑" w:hAnsi="微软雅黑" w:cs="宋体"/>
                 <w:color w:val="000000"/>
                 <w:kern w:val="0"/>
                 <w:sz w:val="18"/>
@@ -3603,7 +3531,7 @@
               <w:widowControl/>
               <w:jc w:val="center"/>
               <w:rPr>
-                <w:rFonts w:ascii="微软雅黑" w:eastAsia="微软雅黑" w:hAnsi="微软雅黑" w:cs="宋体" w:hint="eastAsia"/>
+                <w:rFonts w:ascii="微软雅黑" w:eastAsia="微软雅黑" w:hAnsi="微软雅黑" w:cs="宋体"/>
                 <w:color w:val="000000"/>
                 <w:kern w:val="0"/>
                 <w:sz w:val="18"/>
@@ -3639,7 +3567,7 @@
               <w:widowControl/>
               <w:jc w:val="center"/>
               <w:rPr>
-                <w:rFonts w:ascii="微软雅黑" w:eastAsia="微软雅黑" w:hAnsi="微软雅黑" w:cs="宋体" w:hint="eastAsia"/>
+                <w:rFonts w:ascii="微软雅黑" w:eastAsia="微软雅黑" w:hAnsi="微软雅黑" w:cs="宋体"/>
                 <w:color w:val="000000"/>
                 <w:kern w:val="0"/>
                 <w:sz w:val="18"/>
@@ -3682,7 +3610,7 @@
               <w:widowControl/>
               <w:jc w:val="left"/>
               <w:rPr>
-                <w:rFonts w:ascii="微软雅黑" w:eastAsia="微软雅黑" w:hAnsi="微软雅黑" w:cs="宋体" w:hint="eastAsia"/>
+                <w:rFonts w:ascii="微软雅黑" w:eastAsia="微软雅黑" w:hAnsi="微软雅黑" w:cs="宋体"/>
                 <w:color w:val="000000"/>
                 <w:kern w:val="0"/>
                 <w:sz w:val="18"/>
@@ -3718,7 +3646,7 @@
               <w:widowControl/>
               <w:jc w:val="center"/>
               <w:rPr>
-                <w:rFonts w:ascii="微软雅黑" w:eastAsia="微软雅黑" w:hAnsi="微软雅黑" w:cs="宋体" w:hint="eastAsia"/>
+                <w:rFonts w:ascii="微软雅黑" w:eastAsia="微软雅黑" w:hAnsi="微软雅黑" w:cs="宋体"/>
                 <w:color w:val="000000"/>
                 <w:kern w:val="0"/>
                 <w:sz w:val="18"/>
@@ -3754,7 +3682,7 @@
               <w:widowControl/>
               <w:jc w:val="center"/>
               <w:rPr>
-                <w:rFonts w:ascii="微软雅黑" w:eastAsia="微软雅黑" w:hAnsi="微软雅黑" w:cs="宋体" w:hint="eastAsia"/>
+                <w:rFonts w:ascii="微软雅黑" w:eastAsia="微软雅黑" w:hAnsi="微软雅黑" w:cs="宋体"/>
                 <w:color w:val="000000"/>
                 <w:kern w:val="0"/>
                 <w:sz w:val="18"/>
@@ -3790,7 +3718,7 @@
               <w:widowControl/>
               <w:jc w:val="center"/>
               <w:rPr>
-                <w:rFonts w:ascii="微软雅黑" w:eastAsia="微软雅黑" w:hAnsi="微软雅黑" w:cs="宋体" w:hint="eastAsia"/>
+                <w:rFonts w:ascii="微软雅黑" w:eastAsia="微软雅黑" w:hAnsi="微软雅黑" w:cs="宋体"/>
                 <w:color w:val="000000"/>
                 <w:kern w:val="0"/>
                 <w:sz w:val="18"/>
@@ -3826,7 +3754,7 @@
               <w:widowControl/>
               <w:jc w:val="center"/>
               <w:rPr>
-                <w:rFonts w:ascii="微软雅黑" w:eastAsia="微软雅黑" w:hAnsi="微软雅黑" w:cs="宋体" w:hint="eastAsia"/>
+                <w:rFonts w:ascii="微软雅黑" w:eastAsia="微软雅黑" w:hAnsi="微软雅黑" w:cs="宋体"/>
                 <w:color w:val="000000"/>
                 <w:kern w:val="0"/>
                 <w:sz w:val="18"/>
@@ -3869,7 +3797,7 @@
               <w:widowControl/>
               <w:jc w:val="left"/>
               <w:rPr>
-                <w:rFonts w:ascii="微软雅黑" w:eastAsia="微软雅黑" w:hAnsi="微软雅黑" w:cs="宋体" w:hint="eastAsia"/>
+                <w:rFonts w:ascii="微软雅黑" w:eastAsia="微软雅黑" w:hAnsi="微软雅黑" w:cs="宋体"/>
                 <w:color w:val="000000"/>
                 <w:kern w:val="0"/>
                 <w:sz w:val="18"/>
@@ -3906,7 +3834,7 @@
               <w:widowControl/>
               <w:jc w:val="center"/>
               <w:rPr>
-                <w:rFonts w:ascii="微软雅黑" w:eastAsia="微软雅黑" w:hAnsi="微软雅黑" w:cs="宋体" w:hint="eastAsia"/>
+                <w:rFonts w:ascii="微软雅黑" w:eastAsia="微软雅黑" w:hAnsi="微软雅黑" w:cs="宋体"/>
                 <w:color w:val="000000"/>
                 <w:kern w:val="0"/>
                 <w:sz w:val="18"/>
@@ -3942,7 +3870,7 @@
               <w:widowControl/>
               <w:jc w:val="center"/>
               <w:rPr>
-                <w:rFonts w:ascii="微软雅黑" w:eastAsia="微软雅黑" w:hAnsi="微软雅黑" w:cs="宋体" w:hint="eastAsia"/>
+                <w:rFonts w:ascii="微软雅黑" w:eastAsia="微软雅黑" w:hAnsi="微软雅黑" w:cs="宋体"/>
                 <w:color w:val="000000"/>
                 <w:kern w:val="0"/>
                 <w:sz w:val="18"/>
@@ -3978,7 +3906,7 @@
               <w:widowControl/>
               <w:jc w:val="center"/>
               <w:rPr>
-                <w:rFonts w:ascii="微软雅黑" w:eastAsia="微软雅黑" w:hAnsi="微软雅黑" w:cs="宋体" w:hint="eastAsia"/>
+                <w:rFonts w:ascii="微软雅黑" w:eastAsia="微软雅黑" w:hAnsi="微软雅黑" w:cs="宋体"/>
                 <w:color w:val="000000"/>
                 <w:kern w:val="0"/>
                 <w:sz w:val="18"/>
@@ -4014,7 +3942,7 @@
               <w:widowControl/>
               <w:jc w:val="center"/>
               <w:rPr>
-                <w:rFonts w:ascii="微软雅黑" w:eastAsia="微软雅黑" w:hAnsi="微软雅黑" w:cs="宋体" w:hint="eastAsia"/>
+                <w:rFonts w:ascii="微软雅黑" w:eastAsia="微软雅黑" w:hAnsi="微软雅黑" w:cs="宋体"/>
                 <w:color w:val="000000"/>
                 <w:kern w:val="0"/>
                 <w:sz w:val="18"/>
@@ -4057,7 +3985,7 @@
               <w:widowControl/>
               <w:jc w:val="left"/>
               <w:rPr>
-                <w:rFonts w:ascii="微软雅黑" w:eastAsia="微软雅黑" w:hAnsi="微软雅黑" w:cs="宋体" w:hint="eastAsia"/>
+                <w:rFonts w:ascii="微软雅黑" w:eastAsia="微软雅黑" w:hAnsi="微软雅黑" w:cs="宋体"/>
                 <w:color w:val="000000"/>
                 <w:kern w:val="0"/>
                 <w:sz w:val="18"/>
@@ -4093,7 +4021,7 @@
               <w:widowControl/>
               <w:jc w:val="center"/>
               <w:rPr>
-                <w:rFonts w:ascii="微软雅黑" w:eastAsia="微软雅黑" w:hAnsi="微软雅黑" w:cs="宋体" w:hint="eastAsia"/>
+                <w:rFonts w:ascii="微软雅黑" w:eastAsia="微软雅黑" w:hAnsi="微软雅黑" w:cs="宋体"/>
                 <w:color w:val="000000"/>
                 <w:kern w:val="0"/>
                 <w:sz w:val="18"/>
@@ -4129,7 +4057,7 @@
               <w:widowControl/>
               <w:jc w:val="center"/>
               <w:rPr>
-                <w:rFonts w:ascii="微软雅黑" w:eastAsia="微软雅黑" w:hAnsi="微软雅黑" w:cs="宋体" w:hint="eastAsia"/>
+                <w:rFonts w:ascii="微软雅黑" w:eastAsia="微软雅黑" w:hAnsi="微软雅黑" w:cs="宋体"/>
                 <w:color w:val="000000"/>
                 <w:kern w:val="0"/>
                 <w:sz w:val="18"/>
@@ -4165,7 +4093,7 @@
               <w:widowControl/>
               <w:jc w:val="center"/>
               <w:rPr>
-                <w:rFonts w:ascii="微软雅黑" w:eastAsia="微软雅黑" w:hAnsi="微软雅黑" w:cs="宋体" w:hint="eastAsia"/>
+                <w:rFonts w:ascii="微软雅黑" w:eastAsia="微软雅黑" w:hAnsi="微软雅黑" w:cs="宋体"/>
                 <w:color w:val="000000"/>
                 <w:kern w:val="0"/>
                 <w:sz w:val="18"/>
@@ -4201,7 +4129,7 @@
               <w:widowControl/>
               <w:jc w:val="center"/>
               <w:rPr>
-                <w:rFonts w:ascii="微软雅黑" w:eastAsia="微软雅黑" w:hAnsi="微软雅黑" w:cs="宋体" w:hint="eastAsia"/>
+                <w:rFonts w:ascii="微软雅黑" w:eastAsia="微软雅黑" w:hAnsi="微软雅黑" w:cs="宋体"/>
                 <w:color w:val="000000"/>
                 <w:kern w:val="0"/>
                 <w:sz w:val="18"/>
@@ -4244,7 +4172,7 @@
               <w:widowControl/>
               <w:jc w:val="left"/>
               <w:rPr>
-                <w:rFonts w:ascii="微软雅黑" w:eastAsia="微软雅黑" w:hAnsi="微软雅黑" w:cs="宋体" w:hint="eastAsia"/>
+                <w:rFonts w:ascii="微软雅黑" w:eastAsia="微软雅黑" w:hAnsi="微软雅黑" w:cs="宋体"/>
                 <w:color w:val="000000"/>
                 <w:kern w:val="0"/>
                 <w:sz w:val="18"/>
@@ -4280,7 +4208,7 @@
               <w:widowControl/>
               <w:jc w:val="center"/>
               <w:rPr>
-                <w:rFonts w:ascii="微软雅黑" w:eastAsia="微软雅黑" w:hAnsi="微软雅黑" w:cs="宋体" w:hint="eastAsia"/>
+                <w:rFonts w:ascii="微软雅黑" w:eastAsia="微软雅黑" w:hAnsi="微软雅黑" w:cs="宋体"/>
                 <w:color w:val="000000"/>
                 <w:kern w:val="0"/>
                 <w:sz w:val="18"/>
@@ -4316,7 +4244,7 @@
               <w:widowControl/>
               <w:jc w:val="center"/>
               <w:rPr>
-                <w:rFonts w:ascii="微软雅黑" w:eastAsia="微软雅黑" w:hAnsi="微软雅黑" w:cs="宋体" w:hint="eastAsia"/>
+                <w:rFonts w:ascii="微软雅黑" w:eastAsia="微软雅黑" w:hAnsi="微软雅黑" w:cs="宋体"/>
                 <w:color w:val="000000"/>
                 <w:kern w:val="0"/>
                 <w:sz w:val="18"/>
@@ -4352,7 +4280,7 @@
               <w:widowControl/>
               <w:jc w:val="center"/>
               <w:rPr>
-                <w:rFonts w:ascii="微软雅黑" w:eastAsia="微软雅黑" w:hAnsi="微软雅黑" w:cs="宋体" w:hint="eastAsia"/>
+                <w:rFonts w:ascii="微软雅黑" w:eastAsia="微软雅黑" w:hAnsi="微软雅黑" w:cs="宋体"/>
                 <w:color w:val="000000"/>
                 <w:kern w:val="0"/>
                 <w:sz w:val="18"/>
@@ -4388,7 +4316,7 @@
               <w:widowControl/>
               <w:jc w:val="center"/>
               <w:rPr>
-                <w:rFonts w:ascii="微软雅黑" w:eastAsia="微软雅黑" w:hAnsi="微软雅黑" w:cs="宋体" w:hint="eastAsia"/>
+                <w:rFonts w:ascii="微软雅黑" w:eastAsia="微软雅黑" w:hAnsi="微软雅黑" w:cs="宋体"/>
                 <w:color w:val="000000"/>
                 <w:kern w:val="0"/>
                 <w:sz w:val="18"/>
@@ -4431,7 +4359,7 @@
               <w:widowControl/>
               <w:jc w:val="left"/>
               <w:rPr>
-                <w:rFonts w:ascii="微软雅黑" w:eastAsia="微软雅黑" w:hAnsi="微软雅黑" w:cs="宋体" w:hint="eastAsia"/>
+                <w:rFonts w:ascii="微软雅黑" w:eastAsia="微软雅黑" w:hAnsi="微软雅黑" w:cs="宋体"/>
                 <w:color w:val="000000"/>
                 <w:kern w:val="0"/>
                 <w:sz w:val="18"/>
@@ -4467,7 +4395,7 @@
               <w:widowControl/>
               <w:jc w:val="center"/>
               <w:rPr>
-                <w:rFonts w:ascii="微软雅黑" w:eastAsia="微软雅黑" w:hAnsi="微软雅黑" w:cs="宋体" w:hint="eastAsia"/>
+                <w:rFonts w:ascii="微软雅黑" w:eastAsia="微软雅黑" w:hAnsi="微软雅黑" w:cs="宋体"/>
                 <w:color w:val="000000"/>
                 <w:kern w:val="0"/>
                 <w:sz w:val="18"/>
@@ -4503,7 +4431,7 @@
               <w:widowControl/>
               <w:jc w:val="center"/>
               <w:rPr>
-                <w:rFonts w:ascii="微软雅黑" w:eastAsia="微软雅黑" w:hAnsi="微软雅黑" w:cs="宋体" w:hint="eastAsia"/>
+                <w:rFonts w:ascii="微软雅黑" w:eastAsia="微软雅黑" w:hAnsi="微软雅黑" w:cs="宋体"/>
                 <w:color w:val="000000"/>
                 <w:kern w:val="0"/>
                 <w:sz w:val="18"/>
@@ -4539,7 +4467,7 @@
               <w:widowControl/>
               <w:jc w:val="center"/>
               <w:rPr>
-                <w:rFonts w:ascii="微软雅黑" w:eastAsia="微软雅黑" w:hAnsi="微软雅黑" w:cs="宋体" w:hint="eastAsia"/>
+                <w:rFonts w:ascii="微软雅黑" w:eastAsia="微软雅黑" w:hAnsi="微软雅黑" w:cs="宋体"/>
                 <w:color w:val="000000"/>
                 <w:kern w:val="0"/>
                 <w:sz w:val="18"/>
@@ -4575,7 +4503,7 @@
               <w:widowControl/>
               <w:jc w:val="center"/>
               <w:rPr>
-                <w:rFonts w:ascii="微软雅黑" w:eastAsia="微软雅黑" w:hAnsi="微软雅黑" w:cs="宋体" w:hint="eastAsia"/>
+                <w:rFonts w:ascii="微软雅黑" w:eastAsia="微软雅黑" w:hAnsi="微软雅黑" w:cs="宋体"/>
                 <w:color w:val="000000"/>
                 <w:kern w:val="0"/>
                 <w:sz w:val="18"/>
@@ -4618,7 +4546,7 @@
               <w:widowControl/>
               <w:jc w:val="left"/>
               <w:rPr>
-                <w:rFonts w:ascii="微软雅黑" w:eastAsia="微软雅黑" w:hAnsi="微软雅黑" w:cs="宋体" w:hint="eastAsia"/>
+                <w:rFonts w:ascii="微软雅黑" w:eastAsia="微软雅黑" w:hAnsi="微软雅黑" w:cs="宋体"/>
                 <w:color w:val="000000"/>
                 <w:kern w:val="0"/>
                 <w:sz w:val="18"/>
@@ -4654,7 +4582,7 @@
               <w:widowControl/>
               <w:jc w:val="center"/>
               <w:rPr>
-                <w:rFonts w:ascii="微软雅黑" w:eastAsia="微软雅黑" w:hAnsi="微软雅黑" w:cs="宋体" w:hint="eastAsia"/>
+                <w:rFonts w:ascii="微软雅黑" w:eastAsia="微软雅黑" w:hAnsi="微软雅黑" w:cs="宋体"/>
                 <w:color w:val="000000"/>
                 <w:kern w:val="0"/>
                 <w:sz w:val="18"/>
@@ -4690,7 +4618,7 @@
               <w:widowControl/>
               <w:jc w:val="center"/>
               <w:rPr>
-                <w:rFonts w:ascii="微软雅黑" w:eastAsia="微软雅黑" w:hAnsi="微软雅黑" w:cs="宋体" w:hint="eastAsia"/>
+                <w:rFonts w:ascii="微软雅黑" w:eastAsia="微软雅黑" w:hAnsi="微软雅黑" w:cs="宋体"/>
                 <w:color w:val="000000"/>
                 <w:kern w:val="0"/>
                 <w:sz w:val="18"/>
@@ -4726,7 +4654,7 @@
               <w:widowControl/>
               <w:jc w:val="center"/>
               <w:rPr>
-                <w:rFonts w:ascii="微软雅黑" w:eastAsia="微软雅黑" w:hAnsi="微软雅黑" w:cs="宋体" w:hint="eastAsia"/>
+                <w:rFonts w:ascii="微软雅黑" w:eastAsia="微软雅黑" w:hAnsi="微软雅黑" w:cs="宋体"/>
                 <w:color w:val="000000"/>
                 <w:kern w:val="0"/>
                 <w:sz w:val="18"/>
@@ -4762,7 +4690,7 @@
               <w:widowControl/>
               <w:jc w:val="center"/>
               <w:rPr>
-                <w:rFonts w:ascii="微软雅黑" w:eastAsia="微软雅黑" w:hAnsi="微软雅黑" w:cs="宋体" w:hint="eastAsia"/>
+                <w:rFonts w:ascii="微软雅黑" w:eastAsia="微软雅黑" w:hAnsi="微软雅黑" w:cs="宋体"/>
                 <w:color w:val="000000"/>
                 <w:kern w:val="0"/>
                 <w:sz w:val="18"/>
@@ -4805,7 +4733,7 @@
               <w:widowControl/>
               <w:jc w:val="left"/>
               <w:rPr>
-                <w:rFonts w:ascii="微软雅黑" w:eastAsia="微软雅黑" w:hAnsi="微软雅黑" w:cs="宋体" w:hint="eastAsia"/>
+                <w:rFonts w:ascii="微软雅黑" w:eastAsia="微软雅黑" w:hAnsi="微软雅黑" w:cs="宋体"/>
                 <w:color w:val="000000"/>
                 <w:kern w:val="0"/>
                 <w:sz w:val="18"/>
@@ -4841,7 +4769,7 @@
               <w:widowControl/>
               <w:jc w:val="center"/>
               <w:rPr>
-                <w:rFonts w:ascii="微软雅黑" w:eastAsia="微软雅黑" w:hAnsi="微软雅黑" w:cs="宋体" w:hint="eastAsia"/>
+                <w:rFonts w:ascii="微软雅黑" w:eastAsia="微软雅黑" w:hAnsi="微软雅黑" w:cs="宋体"/>
                 <w:color w:val="000000"/>
                 <w:kern w:val="0"/>
                 <w:sz w:val="18"/>
@@ -4877,7 +4805,7 @@
               <w:widowControl/>
               <w:jc w:val="center"/>
               <w:rPr>
-                <w:rFonts w:ascii="微软雅黑" w:eastAsia="微软雅黑" w:hAnsi="微软雅黑" w:cs="宋体" w:hint="eastAsia"/>
+                <w:rFonts w:ascii="微软雅黑" w:eastAsia="微软雅黑" w:hAnsi="微软雅黑" w:cs="宋体"/>
                 <w:color w:val="000000"/>
                 <w:kern w:val="0"/>
                 <w:sz w:val="18"/>
@@ -4913,7 +4841,7 @@
               <w:widowControl/>
               <w:jc w:val="center"/>
               <w:rPr>
-                <w:rFonts w:ascii="微软雅黑" w:eastAsia="微软雅黑" w:hAnsi="微软雅黑" w:cs="宋体" w:hint="eastAsia"/>
+                <w:rFonts w:ascii="微软雅黑" w:eastAsia="微软雅黑" w:hAnsi="微软雅黑" w:cs="宋体"/>
                 <w:color w:val="000000"/>
                 <w:kern w:val="0"/>
                 <w:sz w:val="18"/>
@@ -4949,7 +4877,7 @@
               <w:widowControl/>
               <w:jc w:val="center"/>
               <w:rPr>
-                <w:rFonts w:ascii="微软雅黑" w:eastAsia="微软雅黑" w:hAnsi="微软雅黑" w:cs="宋体" w:hint="eastAsia"/>
+                <w:rFonts w:ascii="微软雅黑" w:eastAsia="微软雅黑" w:hAnsi="微软雅黑" w:cs="宋体"/>
                 <w:color w:val="000000"/>
                 <w:kern w:val="0"/>
                 <w:sz w:val="18"/>
@@ -4981,13 +4909,7 @@
       </w:r>
     </w:p>
     <w:p/>
-    <w:p>
-      <w:pPr>
-        <w:rPr>
-          <w:rFonts w:hint="eastAsia"/>
-        </w:rPr>
-      </w:pPr>
-    </w:p>
+    <w:p/>
     <w:sectPr>
       <w:pgSz w:w="11906" w:h="16838"/>
       <w:pgMar w:top="1440" w:right="1800" w:bottom="1440" w:left="1800" w:header="851" w:footer="992" w:gutter="0"/>
